--- a/Sprint 2/Stats of Bath and North East Somerset.docx
+++ b/Sprint 2/Stats of Bath and North East Somerset.docx
@@ -1,6 +1,6 @@
 
 <file path=word/document.xml><?xml version="1.0" encoding="utf-8"?>
-<w:document xmlns:wpc="http://schemas.microsoft.com/office/word/2010/wordprocessingCanvas" xmlns:cx="http://schemas.microsoft.com/office/drawing/2014/chartex" xmlns:cx1="http://schemas.microsoft.com/office/drawing/2015/9/8/chartex" xmlns:cx2="http://schemas.microsoft.com/office/drawing/2015/10/21/chartex" xmlns:cx3="http://schemas.microsoft.com/office/drawing/2016/5/9/chartex" xmlns:cx4="http://schemas.microsoft.com/office/drawing/2016/5/10/chartex" xmlns:cx5="http://schemas.microsoft.com/office/drawing/2016/5/11/chartex" xmlns:cx6="http://schemas.microsoft.com/office/drawing/2016/5/12/chartex" xmlns:cx7="http://schemas.microsoft.com/office/drawing/2016/5/13/chartex" xmlns:cx8="http://schemas.microsoft.com/office/drawing/2016/5/14/chartex" xmlns:mc="http://schemas.openxmlformats.org/markup-compatibility/2006" xmlns:aink="http://schemas.microsoft.com/office/drawing/2016/ink" xmlns:am3d="http://schemas.microsoft.com/office/drawing/2017/model3d" xmlns:o="urn:schemas-microsoft-com:office:office" xmlns:oel="http://schemas.microsoft.com/office/2019/extlst" xmlns:r="http://schemas.openxmlformats.org/officeDocument/2006/relationships" xmlns:m="http://schemas.openxmlformats.org/officeDocument/2006/math" xmlns:v="urn:schemas-microsoft-com:vml" xmlns:wp14="http://schemas.microsoft.com/office/word/2010/wordprocessingDrawing" xmlns:wp="http://schemas.openxmlformats.org/drawingml/2006/wordprocessingDrawing" xmlns:w10="urn:schemas-microsoft-com:office:word" xmlns:w="http://schemas.openxmlformats.org/wordprocessingml/2006/main" xmlns:w14="http://schemas.microsoft.com/office/word/2010/wordml" xmlns:w15="http://schemas.microsoft.com/office/word/2012/wordml" xmlns:w16cex="http://schemas.microsoft.com/office/word/2018/wordml/cex" xmlns:w16cid="http://schemas.microsoft.com/office/word/2016/wordml/cid" xmlns:w16="http://schemas.microsoft.com/office/word/2018/wordml" xmlns:w16du="http://schemas.microsoft.com/office/word/2023/wordml/word16du" xmlns:w16sdtdh="http://schemas.microsoft.com/office/word/2020/wordml/sdtdatahash" xmlns:w16se="http://schemas.microsoft.com/office/word/2015/wordml/symex" xmlns:wpg="http://schemas.microsoft.com/office/word/2010/wordprocessingGroup" xmlns:wpi="http://schemas.microsoft.com/office/word/2010/wordprocessingInk" xmlns:wne="http://schemas.microsoft.com/office/word/2006/wordml" xmlns:wps="http://schemas.microsoft.com/office/word/2010/wordprocessingShape" mc:Ignorable="w14 w15 w16se w16cid w16 w16cex w16sdtdh w16du wp14">
+<w:document xmlns:wpc="http://schemas.microsoft.com/office/word/2010/wordprocessingCanvas" xmlns:cx="http://schemas.microsoft.com/office/drawing/2014/chartex" xmlns:cx1="http://schemas.microsoft.com/office/drawing/2015/9/8/chartex" xmlns:cx2="http://schemas.microsoft.com/office/drawing/2015/10/21/chartex" xmlns:cx3="http://schemas.microsoft.com/office/drawing/2016/5/9/chartex" xmlns:cx4="http://schemas.microsoft.com/office/drawing/2016/5/10/chartex" xmlns:cx5="http://schemas.microsoft.com/office/drawing/2016/5/11/chartex" xmlns:cx6="http://schemas.microsoft.com/office/drawing/2016/5/12/chartex" xmlns:cx7="http://schemas.microsoft.com/office/drawing/2016/5/13/chartex" xmlns:cx8="http://schemas.microsoft.com/office/drawing/2016/5/14/chartex" xmlns:mc="http://schemas.openxmlformats.org/markup-compatibility/2006" xmlns:aink="http://schemas.microsoft.com/office/drawing/2016/ink" xmlns:am3d="http://schemas.microsoft.com/office/drawing/2017/model3d" xmlns:o="urn:schemas-microsoft-com:office:office" xmlns:oel="http://schemas.microsoft.com/office/2019/extlst" xmlns:r="http://schemas.openxmlformats.org/officeDocument/2006/relationships" xmlns:m="http://schemas.openxmlformats.org/officeDocument/2006/math" xmlns:v="urn:schemas-microsoft-com:vml" xmlns:wp14="http://schemas.microsoft.com/office/word/2010/wordprocessingDrawing" xmlns:wp="http://schemas.openxmlformats.org/drawingml/2006/wordprocessingDrawing" xmlns:w10="urn:schemas-microsoft-com:office:word" xmlns:w="http://schemas.openxmlformats.org/wordprocessingml/2006/main" xmlns:w14="http://schemas.microsoft.com/office/word/2010/wordml" xmlns:w15="http://schemas.microsoft.com/office/word/2012/wordml" xmlns:w16cex="http://schemas.microsoft.com/office/word/2018/wordml/cex" xmlns:w16cid="http://schemas.microsoft.com/office/word/2016/wordml/cid" xmlns:w16="http://schemas.microsoft.com/office/word/2018/wordml" xmlns:w16du="http://schemas.microsoft.com/office/word/2023/wordml/word16du" xmlns:w16sdtdh="http://schemas.microsoft.com/office/word/2020/wordml/sdtdatahash" xmlns:w16sdtfl="http://schemas.microsoft.com/office/word/2024/wordml/sdtformatlock" xmlns:w16se="http://schemas.microsoft.com/office/word/2015/wordml/symex" xmlns:wpg="http://schemas.microsoft.com/office/word/2010/wordprocessingGroup" xmlns:wpi="http://schemas.microsoft.com/office/word/2010/wordprocessingInk" xmlns:wne="http://schemas.microsoft.com/office/word/2006/wordml" xmlns:wps="http://schemas.microsoft.com/office/word/2010/wordprocessingShape" mc:Ignorable="w14 w15 w16se w16cid w16 w16cex w16sdtdh w16sdtfl w16du wp14">
   <w:body>
     <w:p>
       <w:r>
@@ -24,13 +24,10 @@
     </w:p>
     <w:p>
       <w:r>
-        <w:t xml:space="preserve">94.4% white population in Bath : </w:t>
-      </w:r>
-      <w:r>
-        <w:t>https://www.plumplot.co.uk/Bath-census-2021.html#:~:text=94.4%25%20people%20are%20white%2C%202.3,16.3%25%20households%20have%20no%20car.</w:t>
-      </w:r>
-      <w:r>
-        <w:t xml:space="preserve"> </w:t>
+        <w:t>94.4% white population in Bath</w:t>
+      </w:r>
+      <w:r>
+        <w:t>. (Plumplot, 2021)</w:t>
       </w:r>
     </w:p>
     <w:p>
@@ -38,18 +35,9 @@
         <w:t>According to 2021 census data, one in six people in Bath and North East Somerset live with a disability. The Equality Act defines a disability as a physical or mental impairment that has a "substantial and long-term adverse effect" on a person's ability to carry out normal day-to-day activities</w:t>
       </w:r>
       <w:r>
-        <w:t xml:space="preserve">  </w:t>
-      </w:r>
-    </w:p>
-    <w:p>
-      <w:r>
-        <w:t xml:space="preserve">Source: </w:t>
-      </w:r>
-      <w:r>
-        <w:t>https://www.mnrjournal.co.uk/news/census-2021-one-in-six-people-living-with-disabilities-in-bath-and-north-east-somerset-590336</w:t>
-      </w:r>
-    </w:p>
-    <w:p/>
+        <w:t>. (Grimond, 2023)</w:t>
+      </w:r>
+    </w:p>
     <w:p>
       <w:r>
         <w:t>2021 census</w:t>
@@ -62,16 +50,8 @@
     </w:p>
     <w:p>
       <w:r>
-        <w:t xml:space="preserve">Source: </w:t>
-      </w:r>
-      <w:hyperlink r:id="rId4" w:history="1">
-        <w:r>
-          <w:rPr>
-            <w:rStyle w:val="Hyperlink"/>
-          </w:rPr>
-          <w:t>https://www.citypopulation.de/en/uk/southwestengland/wards/E06000022__bath_and_north_east_somer/</w:t>
-        </w:r>
-      </w:hyperlink>
+        <w:t>(Citypopulation, 2021)</w:t>
+      </w:r>
     </w:p>
     <w:p/>
     <w:p>
@@ -83,21 +63,114 @@
       <w:r>
         <w:t>The religious make up of Bath and North East Somerset is 56.5% Christian, 32.1% No religion, 0.7% Muslim, 0.5% Buddhist, 0.3% Hindu, 0.1% Jewish, 0.1% Agnostic, 0.1% Sikh.</w:t>
       </w:r>
-    </w:p>
-    <w:p>
-      <w:r>
-        <w:t xml:space="preserve">Source: </w:t>
-      </w:r>
-      <w:hyperlink r:id="rId5" w:history="1">
-        <w:r>
-          <w:rPr>
-            <w:rStyle w:val="Hyperlink"/>
-          </w:rPr>
-          <w:t>http://localstats.co.uk/census-demographics/england/south-west/bath-and-north-east-somerset</w:t>
-        </w:r>
-      </w:hyperlink>
-      <w:r>
-        <w:t xml:space="preserve"> </w:t>
+      <w:r>
+        <w:t xml:space="preserve"> (Localstats, 2025)</w:t>
+      </w:r>
+    </w:p>
+    <w:p/>
+    <w:p/>
+    <w:p/>
+    <w:p/>
+    <w:p/>
+    <w:p/>
+    <w:p/>
+    <w:p/>
+    <w:p/>
+    <w:p/>
+    <w:p/>
+    <w:p/>
+    <w:p/>
+    <w:p/>
+    <w:p/>
+    <w:p/>
+    <w:p>
+      <w:r>
+        <w:lastRenderedPageBreak/>
+        <w:t>References:</w:t>
+      </w:r>
+    </w:p>
+    <w:p>
+      <w:r>
+        <w:t>Citypopulation.de. (2021). </w:t>
+      </w:r>
+      <w:r>
+        <w:rPr>
+          <w:i/>
+          <w:iCs/>
+        </w:rPr>
+        <w:t>Bath and North East Somerset (Unitary District, United Kingdom) - Population Statistics, Charts, Map and Location</w:t>
+      </w:r>
+      <w:r>
+        <w:t>. [online] Available at: https://www.citypopulation.de/en/uk/southwestengland/wards/E06000022__bath_and_north_east_somer/ [Accessed 2</w:t>
+      </w:r>
+      <w:r>
+        <w:t>6</w:t>
+      </w:r>
+      <w:r>
+        <w:t xml:space="preserve"> Jan. 2025].</w:t>
+      </w:r>
+    </w:p>
+    <w:p>
+      <w:r>
+        <w:t>Grimond, W. (2023). </w:t>
+      </w:r>
+      <w:r>
+        <w:rPr>
+          <w:i/>
+          <w:iCs/>
+        </w:rPr>
+        <w:t>Census 2021: one in six people living with disabilities in Bath and North East Somerset</w:t>
+      </w:r>
+      <w:r>
+        <w:t>. [online] The Midsomer Norton &amp; Radstock Journal. Available at: https://www.mnrjournal.co.uk/news/census-2021-one-in-six-people-living-with-disabilities-in-bath-and-north-east-somerset-590336 [Accessed 2</w:t>
+      </w:r>
+      <w:r>
+        <w:t>6</w:t>
+      </w:r>
+      <w:r>
+        <w:t xml:space="preserve"> Jan. 2025].</w:t>
+      </w:r>
+    </w:p>
+    <w:p>
+      <w:r>
+        <w:t>Localstats.co.uk. (2025). </w:t>
+      </w:r>
+      <w:r>
+        <w:rPr>
+          <w:i/>
+          <w:iCs/>
+        </w:rPr>
+        <w:t>Bath and North East Somerset Census Demographics United Kingdom</w:t>
+      </w:r>
+      <w:r>
+        <w:t>. [online] Available at: http://localstats.co.uk/census-demographics/england/south-west/bath-and-north-east-somerset [Accessed 2</w:t>
+      </w:r>
+      <w:r>
+        <w:t>6</w:t>
+      </w:r>
+      <w:r>
+        <w:t xml:space="preserve"> Jan. 2025].</w:t>
+      </w:r>
+    </w:p>
+    <w:p>
+      <w:r>
+        <w:t>Plumplot (2021). </w:t>
+      </w:r>
+      <w:r>
+        <w:rPr>
+          <w:i/>
+          <w:iCs/>
+        </w:rPr>
+        <w:t>Bath Census 2021.</w:t>
+      </w:r>
+      <w:r>
+        <w:t> [online] Plumplot.co.uk. Available at: https://www.plumplot.co.uk/Bath-census-2021.html [Accessed 2</w:t>
+      </w:r>
+      <w:r>
+        <w:t>6</w:t>
+      </w:r>
+      <w:r>
+        <w:t xml:space="preserve"> Jan. 2025].</w:t>
       </w:r>
     </w:p>
     <w:sectPr>
@@ -111,7 +184,7 @@
 </file>
 
 <file path=word/styles.xml><?xml version="1.0" encoding="utf-8"?>
-<w:styles xmlns:mc="http://schemas.openxmlformats.org/markup-compatibility/2006" xmlns:r="http://schemas.openxmlformats.org/officeDocument/2006/relationships" xmlns:w="http://schemas.openxmlformats.org/wordprocessingml/2006/main" xmlns:w14="http://schemas.microsoft.com/office/word/2010/wordml" xmlns:w15="http://schemas.microsoft.com/office/word/2012/wordml" xmlns:w16cex="http://schemas.microsoft.com/office/word/2018/wordml/cex" xmlns:w16cid="http://schemas.microsoft.com/office/word/2016/wordml/cid" xmlns:w16="http://schemas.microsoft.com/office/word/2018/wordml" xmlns:w16du="http://schemas.microsoft.com/office/word/2023/wordml/word16du" xmlns:w16sdtdh="http://schemas.microsoft.com/office/word/2020/wordml/sdtdatahash" xmlns:w16se="http://schemas.microsoft.com/office/word/2015/wordml/symex" mc:Ignorable="w14 w15 w16se w16cid w16 w16cex w16sdtdh w16du">
+<w:styles xmlns:mc="http://schemas.openxmlformats.org/markup-compatibility/2006" xmlns:r="http://schemas.openxmlformats.org/officeDocument/2006/relationships" xmlns:w="http://schemas.openxmlformats.org/wordprocessingml/2006/main" xmlns:w14="http://schemas.microsoft.com/office/word/2010/wordml" xmlns:w15="http://schemas.microsoft.com/office/word/2012/wordml" xmlns:w16cex="http://schemas.microsoft.com/office/word/2018/wordml/cex" xmlns:w16cid="http://schemas.microsoft.com/office/word/2016/wordml/cid" xmlns:w16="http://schemas.microsoft.com/office/word/2018/wordml" xmlns:w16du="http://schemas.microsoft.com/office/word/2023/wordml/word16du" xmlns:w16sdtdh="http://schemas.microsoft.com/office/word/2020/wordml/sdtdatahash" xmlns:w16sdtfl="http://schemas.microsoft.com/office/word/2024/wordml/sdtformatlock" xmlns:w16se="http://schemas.microsoft.com/office/word/2015/wordml/symex" mc:Ignorable="w14 w15 w16se w16cid w16 w16cex w16sdtdh w16sdtfl w16du">
   <w:docDefaults>
     <w:rPrDefault>
       <w:rPr>
@@ -512,6 +585,7 @@
   <w:style w:type="character" w:default="1" w:styleId="DefaultParagraphFont">
     <w:name w:val="Default Paragraph Font"/>
     <w:uiPriority w:val="1"/>
+    <w:semiHidden/>
     <w:unhideWhenUsed/>
   </w:style>
   <w:style w:type="table" w:default="1" w:styleId="TableNormal">
